--- a/法令ファイル/使用済燃料貯蔵施設の溶接に関する技術基準を定める規則/使用済燃料貯蔵施設の溶接に関する技術基準を定める規則（平成十二年通商産業省令第百十四号）.docx
+++ b/法令ファイル/使用済燃料貯蔵施設の溶接に関する技術基準を定める規則/使用済燃料貯蔵施設の溶接に関する技術基準を定める規則（平成十二年通商産業省令第百十四号）.docx
@@ -92,7 +92,7 @@
         <w:pStyle w:val="Heading1"/>
       </w:pPr>
       <w:r>
-        <w:t>附　則（平成二五年一二月六日原子力規制委員会規則第一六号）</w:t>
+        <w:t>附則（平成二五年一二月六日原子力規制委員会規則第一六号）</w:t>
       </w:r>
     </w:p>
     <w:p>
@@ -128,7 +128,7 @@
     </w:pPr>
     <w:r>
       <w:tab/>
-      <w:t>WeGov v0.1 - FTS141</w:t>
+      <w:t>WeGov v0.2 - FTS141</w:t>
     </w:r>
   </w:p>
 </w:ftr>
